--- a/Examensarbete Leonardo Sjöberg.docx
+++ b/Examensarbete Leonardo Sjöberg.docx
@@ -310,8 +310,87 @@
         <w:rPr>
           <w:lang w:val="en-GB"/>
         </w:rPr>
-        <w:t>is about making an autopilot will the help of a Reinforcement Learning model to make the aircraft maintain level flight. The criterion for this objective is to make the agent control the aircraft within a certain threshold of degrees to make sure that it maintains it level flight in both bank, pitch and heading level. The RL model autopilot gave good result for the objective given, that is that it stayed within a threshold of -+ 5 degrees in bank and pitch, and where even better when looking at the performance of the agent. It also maintained low deviation in heading and made outstanding performance in its objective to make the aircraft level. This paper will also touch on key ideas of how aerodynamics work, as well as how reinforcement learning work. It will also touch on the method on how these results were made, with all the reward functions being explained to why and how they were implemented.</w:t>
-      </w:r>
+        <w:t>will talk</w:t>
+      </w:r>
+      <w:r>
+        <w:rPr>
+          <w:lang w:val="en-GB"/>
+        </w:rPr>
+        <w:t xml:space="preserve"> </w:t>
+      </w:r>
+      <w:r>
+        <w:rPr>
+          <w:lang w:val="en-GB"/>
+        </w:rPr>
+        <w:t xml:space="preserve">the creation of a </w:t>
+      </w:r>
+      <w:r>
+        <w:rPr>
+          <w:lang w:val="en-GB"/>
+        </w:rPr>
+        <w:t xml:space="preserve">Reinforcement Learning </w:t>
+      </w:r>
+      <w:r>
+        <w:rPr>
+          <w:lang w:val="en-GB"/>
+        </w:rPr>
+        <w:t xml:space="preserve">autopilot </w:t>
+      </w:r>
+      <w:r>
+        <w:rPr>
+          <w:lang w:val="en-GB"/>
+        </w:rPr>
+        <w:t>that will</w:t>
+      </w:r>
+      <w:r>
+        <w:rPr>
+          <w:lang w:val="en-GB"/>
+        </w:rPr>
+        <w:t xml:space="preserve"> make the aircraft maintain level flight. The objective is to make the agent control the aircraft within a certain threshold of degrees</w:t>
+      </w:r>
+      <w:r>
+        <w:rPr>
+          <w:lang w:val="en-GB"/>
+        </w:rPr>
+        <w:t>, which will</w:t>
+      </w:r>
+      <w:r>
+        <w:rPr>
+          <w:lang w:val="en-GB"/>
+        </w:rPr>
+        <w:t xml:space="preserve"> make sure that it maintains level flight in both bank, pitch and heading level. The RL model autopilot gave good result for the objective given, that is that it stayed within a threshold of -+ 5 degrees in </w:t>
+      </w:r>
+      <w:r>
+        <w:rPr>
+          <w:lang w:val="en-GB"/>
+        </w:rPr>
+        <w:t>the different attitudes</w:t>
+      </w:r>
+      <w:r>
+        <w:rPr>
+          <w:lang w:val="en-GB"/>
+        </w:rPr>
+        <w:t xml:space="preserve">, and where even better when looking at the performance of the agent. It also maintained low deviation in heading and made outstanding performance in its objective to make the aircraft level. This paper will also touch on key ideas of how aerodynamics </w:t>
+      </w:r>
+      <w:r>
+        <w:rPr>
+          <w:lang w:val="en-GB"/>
+        </w:rPr>
+        <w:t>work and will delve into Reinforcement learning as well</w:t>
+      </w:r>
+      <w:r>
+        <w:rPr>
+          <w:lang w:val="en-GB"/>
+        </w:rPr>
+        <w:t>. It will also touch on the method on how these results were made, with all the reward functions being explained to why and how they were implemented.</w:t>
+      </w:r>
+    </w:p>
+    <w:p>
+      <w:pPr>
+        <w:rPr>
+          <w:lang w:val="en-GB"/>
+        </w:rPr>
+      </w:pPr>
       <w:r>
         <w:rPr>
           <w:lang w:val="en-GB"/>
@@ -2380,7 +2459,55 @@
     </w:p>
     <w:p>
       <w:r>
-        <w:t xml:space="preserve">Det ökade behovet av autonoma flygsystem och artificiell intelligens inom luftfartsindustrin har under det senaste decenniet drivit fram nya metoder för att förbättra säkerhet, effektivitet och driftsekonomi. Traditionella autopilotsystem baseras ofta på modeller av flygplanets dynamik och fördefinierade regelverk för styrning. Dessa system är välutvecklade och beprövade, men ställs inför utmaningar när de möter oförutsedda störningar eller komplexa flygsituationer som kräver adaptiva lösningar. Samtidigt har framsteg inom maskininlärning, och i synnerhet </w:t>
+        <w:t xml:space="preserve">Det ökade behovet av </w:t>
+      </w:r>
+      <w:r>
+        <w:t>förfinade autopilotsystem</w:t>
+      </w:r>
+      <w:r>
+        <w:t xml:space="preserve"> och artificiell intelligens inom luftfartsindustrin har under det senaste decenniet drivit fram nya metoder för att förbättra säkerhet, effektivitet </w:t>
+      </w:r>
+      <w:r>
+        <w:t>samt flygekonomin</w:t>
+      </w:r>
+      <w:r>
+        <w:t>. Traditionella autopilotsystem baseras ofta på modeller av flygplanets dynamik och fördefinierade regelverk för styrning</w:t>
+      </w:r>
+      <w:r>
+        <w:t>,</w:t>
+      </w:r>
+      <w:r>
+        <w:t xml:space="preserve"> </w:t>
+      </w:r>
+      <w:r>
+        <w:t>d</w:t>
+      </w:r>
+      <w:r>
+        <w:t>essa system är väl</w:t>
+      </w:r>
+      <w:r>
+        <w:t xml:space="preserve"> </w:t>
+      </w:r>
+      <w:r>
+        <w:t>beprövade, men</w:t>
+      </w:r>
+      <w:r>
+        <w:t xml:space="preserve"> kan</w:t>
+      </w:r>
+      <w:r>
+        <w:t xml:space="preserve"> ställ</w:t>
+      </w:r>
+      <w:r>
+        <w:t>a</w:t>
+      </w:r>
+      <w:r>
+        <w:t xml:space="preserve">s inför utmaningar när de möter oförutsedda </w:t>
+      </w:r>
+      <w:r>
+        <w:t xml:space="preserve">och komplexa </w:t>
+      </w:r>
+      <w:r>
+        <w:t xml:space="preserve">flygsituationer som kräver adaptiva lösningar. Samtidigt har framsteg inom maskininlärning och i synnerhet </w:t>
       </w:r>
       <w:proofErr w:type="spellStart"/>
       <w:r>
@@ -2397,7 +2524,13 @@
         <w:t>L</w:t>
       </w:r>
       <w:r>
-        <w:t xml:space="preserve">earning (RL), visat stor potential att hantera just sådana adaptiva styrproblem genom att låta en agent lära sig </w:t>
+        <w:t>earning (RL), visat stor potential</w:t>
+      </w:r>
+      <w:r>
+        <w:t xml:space="preserve"> med</w:t>
+      </w:r>
+      <w:r>
+        <w:t xml:space="preserve"> att hantera just sådana styrproblem genom att låta en agent lära sig </w:t>
       </w:r>
       <w:r>
         <w:t>op</w:t>
@@ -2411,7 +2544,10 @@
     </w:p>
     <w:p>
       <w:r>
-        <w:t xml:space="preserve">Inom forskning kring AI-baserade styrning har </w:t>
+        <w:t>F</w:t>
+      </w:r>
+      <w:r>
+        <w:t xml:space="preserve">orskning kring AI-baserad styrning har </w:t>
       </w:r>
       <w:proofErr w:type="spellStart"/>
       <w:r>
@@ -2428,15 +2564,65 @@
         <w:t>L</w:t>
       </w:r>
       <w:r>
-        <w:t xml:space="preserve">earning framgångsrikt applicerats på robotik, spel och fordonsautomation. Inom flygtekniken har RL-modeller föreslagits för uppgifter som landning, vindkompensation och formationsflygning, men få studier har fokuserat på en av de allra grundläggande styruppgifterna, vilket är att hålla ett flygplan i stabil, rak kurs. Att återskapa en autopilot för rak kurs är ett välavgränsat men pedagogiskt rikt problem. Det kräver modellering av flygplanet, utformning av lämplig </w:t>
+        <w:t xml:space="preserve">earning framgångsrikt </w:t>
+      </w:r>
+      <w:r>
+        <w:t>använts</w:t>
+      </w:r>
+      <w:r>
+        <w:t xml:space="preserve"> på robotik, spel</w:t>
+      </w:r>
+      <w:r>
+        <w:t>,</w:t>
+      </w:r>
+      <w:r>
+        <w:t xml:space="preserve"> fordonsautomation</w:t>
+      </w:r>
+      <w:r>
+        <w:t xml:space="preserve"> och flera andra områden för att förbättra och automatisera deras </w:t>
       </w:r>
       <w:proofErr w:type="spellStart"/>
       <w:r>
+        <w:t>proces</w:t>
+      </w:r>
+      <w:proofErr w:type="spellEnd"/>
+      <w:r>
+        <w:t xml:space="preserve"> att styras</w:t>
+      </w:r>
+      <w:r>
+        <w:t>. Inom flygtekniken har RL-modeller föreslagits för uppgifter som landning, vindkompensation och formationsflygning, men få studier har fokuserat på en av de allra grundläggande styruppgifterna, vilket är att hålla ett flygplan i stabil</w:t>
+      </w:r>
+      <w:r>
+        <w:t>t i</w:t>
+      </w:r>
+      <w:r>
+        <w:t xml:space="preserve"> rak kurs. Att återskapa en autopilot för rak kurs är ett välavgränsat men</w:t>
+      </w:r>
+      <w:r>
+        <w:t xml:space="preserve"> fortfarande</w:t>
+      </w:r>
+      <w:r>
+        <w:t xml:space="preserve"> pedagogiskt rikt problem. Det kräver modellering av flygplanet, utformning av lämplig</w:t>
+      </w:r>
+      <w:r>
+        <w:t>a</w:t>
+      </w:r>
+      <w:r>
+        <w:t xml:space="preserve"> </w:t>
+      </w:r>
+      <w:proofErr w:type="spellStart"/>
+      <w:r>
         <w:t>reward</w:t>
       </w:r>
       <w:proofErr w:type="spellEnd"/>
       <w:r>
-        <w:t xml:space="preserve">-strukturer och val av algoritmer, samtidigt som det är tillräckligt enkelt för att tydligt illustrera RL-agentens inlärningsmekanismer. </w:t>
+        <w:t xml:space="preserve">-strukturer och val av </w:t>
+      </w:r>
+      <w:r>
+        <w:t xml:space="preserve">rätt </w:t>
+      </w:r>
+      <w:r>
+        <w:t xml:space="preserve">algoritmer, samtidigt som det är tillräckligt enkelt för att tydligt illustrera RL-agentens inlärningsmekanismer. </w:t>
       </w:r>
     </w:p>
     <w:p>
@@ -3822,7 +4008,15 @@
         </m:r>
       </m:oMath>
       <w:r>
-        <w:t xml:space="preserve"> som är en regel för val av handling varje tillstånd, som maximerar den förväntade, kumulativa belöningen. Genom upprepade interaktioner med miljön och uppdateringar enligt t.ex. Q-</w:t>
+        <w:t xml:space="preserve"> som är en regel för val av handling varje tillstånd, som maximerar den förväntade, kumulativa belöningen. Genom upprepade interaktioner med miljön och uppdateringar enligt </w:t>
+      </w:r>
+      <w:proofErr w:type="gramStart"/>
+      <w:r>
+        <w:t>t.ex.</w:t>
+      </w:r>
+      <w:proofErr w:type="gramEnd"/>
+      <w:r>
+        <w:t xml:space="preserve"> Q-</w:t>
       </w:r>
       <w:proofErr w:type="spellStart"/>
       <w:r>
@@ -6050,7 +6244,15 @@
     </w:p>
     <w:p>
       <w:r>
-        <w:t xml:space="preserve">För att skapa en realistisk träningsmiljö integrerades Microsoft Flight Simulator 2024 (MSFS 2024) med RL-agenten via en egenutvecklad socket-lösning. Denna socketintegrering skapades med C++ för att kunna skicka miljödata från MSFS till agenten. Detta gör att agenten kan ta del i miljön och styra flygplanet i MSFS och samtidigt få nödvändig data från simulatorn för att träna och nå vårt mål. MSFS 2024 erbjuder en högupplöst fysiksimulering av flygplansdynamik och atmosfäriska förhållanden, vilket gör det väl lämpat för att träna autopilotalgoritmer under nära verklighetsförhållanden. </w:t>
+        <w:t xml:space="preserve">För att skapa en realistisk träningsmiljö integrerades Microsoft Flight Simulator 2024 (MSFS 2024) med RL-agenten via en egenutvecklad socket-lösning. Denna socketintegrering skapades med C++ för att kunna skicka miljödata från MSFS till agenten. Detta gör att agenten kan ta del i miljön och styra flygplanet i MSFS och samtidigt få </w:t>
+      </w:r>
+      <w:proofErr w:type="gramStart"/>
+      <w:r>
+        <w:t>nödvändig data</w:t>
+      </w:r>
+      <w:proofErr w:type="gramEnd"/>
+      <w:r>
+        <w:t xml:space="preserve"> från simulatorn för att träna och nå vårt mål. MSFS 2024 erbjuder en högupplöst fysiksimulering av flygplansdynamik och atmosfäriska förhållanden, vilket gör det väl lämpat för att träna autopilotalgoritmer under nära verklighetsförhållanden. </w:t>
       </w:r>
     </w:p>
     <w:p>
@@ -6065,9 +6267,11 @@
       <w:r>
         <w:t xml:space="preserve"> API vilket är MSFS officiella kommunikationsgränssnitt för att ta ut data från simulatorn. Sedan implementerades en TCP/IP-baserad server som kontinuerligt skickar </w:t>
       </w:r>
+      <w:proofErr w:type="gramStart"/>
       <w:r>
         <w:t>utvald data</w:t>
       </w:r>
+      <w:proofErr w:type="gramEnd"/>
       <w:r>
         <w:t xml:space="preserve"> tagen från simulatorn till RL-agenten. Agenten som är skriven i </w:t>
       </w:r>
@@ -9313,7 +9517,7 @@
         </w:rPr>
         <w:lastRenderedPageBreak/>
         <w:drawing>
-          <wp:inline distT="0" distB="0" distL="0" distR="0" wp14:anchorId="4A55178A" wp14:editId="219244B0">
+          <wp:inline distT="0" distB="0" distL="0" distR="0" wp14:anchorId="4A55178A" wp14:editId="5A9DDFDD">
             <wp:extent cx="5760720" cy="2849880"/>
             <wp:effectExtent l="0" t="0" r="0" b="7620"/>
             <wp:docPr id="887148088" name="Picture 5"/>
@@ -9438,9 +9642,11 @@
             <w:tcW w:w="4105" w:type="dxa"/>
           </w:tcPr>
           <w:p>
+            <w:proofErr w:type="gramStart"/>
             <w:r>
               <w:t>18047</w:t>
             </w:r>
+            <w:proofErr w:type="gramEnd"/>
           </w:p>
         </w:tc>
       </w:tr>
@@ -10396,13 +10602,27 @@
         <w:rPr>
           <w:lang w:val="en-GB"/>
         </w:rPr>
-        <w:t>How DDPG (Deep Deterministic Policy Gradient) Algorithms works in reinforcement learning?</w:t>
-      </w:r>
+        <w:t xml:space="preserve">How DDPG (Deep Deterministic Policy Gradient) Algorithms works in reinforcement </w:t>
+      </w:r>
+      <w:proofErr w:type="gramStart"/>
       <w:r>
         <w:rPr>
           <w:lang w:val="en-GB"/>
         </w:rPr>
-        <w:t xml:space="preserve">. </w:t>
+        <w:t>learning?</w:t>
+      </w:r>
+      <w:r>
+        <w:rPr>
+          <w:lang w:val="en-GB"/>
+        </w:rPr>
+        <w:t>.</w:t>
+      </w:r>
+      <w:proofErr w:type="gramEnd"/>
+      <w:r>
+        <w:rPr>
+          <w:lang w:val="en-GB"/>
+        </w:rPr>
+        <w:t xml:space="preserve"> </w:t>
       </w:r>
       <w:hyperlink r:id="rId19" w:history="1">
         <w:r>
@@ -10414,6 +10634,11 @@
       </w:hyperlink>
     </w:p>
     <w:p>
+      <w:pPr>
+        <w:rPr>
+          <w:lang w:val="en-GB"/>
+        </w:rPr>
+      </w:pPr>
       <w:r>
         <w:rPr>
           <w:lang w:val="en-GB"/>
@@ -10436,6 +10661,7 @@
         <w:r>
           <w:rPr>
             <w:rStyle w:val="Hyperlink"/>
+            <w:lang w:val="en-GB"/>
           </w:rPr>
           <w:t>https://en.wikipedia.org/wiki/Policy_gradient_method</w:t>
         </w:r>
